--- a/negocios electronicos/COMERCIO-ELECTRONICO.aquilino-1.docx
+++ b/negocios electronicos/COMERCIO-ELECTRONICO.aquilino-1.docx
@@ -10,49 +10,336 @@
           <w:szCs w:val="24"/>
         </w:rPr>
       </w:pPr>
+      <w:r>
+        <w:rPr>
+          <w:rFonts w:ascii="Arial" w:hAnsi="Arial" w:cs="Arial"/>
+          <w:sz w:val="24"/>
+          <w:szCs w:val="24"/>
+        </w:rPr>
+        <w:t>COMERCIO ELECTRONICO “CLIENTE A CLIENTE”</w:t>
+      </w:r>
+    </w:p>
+    <w:p>
+      <w:pPr>
+        <w:rPr>
+          <w:rFonts w:ascii="Arial" w:hAnsi="Arial" w:cs="Arial"/>
+          <w:sz w:val="24"/>
+          <w:szCs w:val="24"/>
+        </w:rPr>
+      </w:pPr>
+      <w:r>
+        <w:rPr>
+          <w:rFonts w:ascii="Arial" w:hAnsi="Arial" w:cs="Arial"/>
+          <w:sz w:val="24"/>
+          <w:szCs w:val="24"/>
+        </w:rPr>
+        <w:t>Es la venta de productos o piezas que son ofertadas en un servidor de publicidad la cual empresa renta sus servicios para vender dichas piezas. La empresa oferta el artículo en dicho lapso de tiempo este es comprado por otro usuario quien en la venta final le paga un porcentaje a la empresa por publicitar la pieza.</w:t>
+      </w:r>
+    </w:p>
+    <w:p>
+      <w:pPr>
+        <w:rPr>
+          <w:rFonts w:ascii="Arial" w:hAnsi="Arial" w:cs="Arial"/>
+          <w:sz w:val="24"/>
+          <w:szCs w:val="24"/>
+        </w:rPr>
+      </w:pPr>
+      <w:r>
+        <w:rPr>
+          <w:rFonts w:ascii="Arial" w:hAnsi="Arial" w:cs="Arial"/>
+          <w:sz w:val="24"/>
+          <w:szCs w:val="24"/>
+        </w:rPr>
+        <w:t>Este tipo de negocio es B2C y C2C.</w:t>
+      </w:r>
+    </w:p>
+    <w:p>
+      <w:pPr>
+        <w:rPr>
+          <w:rFonts w:ascii="Arial" w:hAnsi="Arial" w:cs="Arial"/>
+          <w:sz w:val="24"/>
+          <w:szCs w:val="24"/>
+        </w:rPr>
+      </w:pPr>
+    </w:p>
+    <w:p>
+      <w:pPr>
+        <w:rPr>
+          <w:rFonts w:ascii="Arial" w:hAnsi="Arial" w:cs="Arial"/>
+          <w:sz w:val="24"/>
+          <w:szCs w:val="24"/>
+        </w:rPr>
+      </w:pPr>
+      <w:r>
+        <w:rPr>
+          <w:rFonts w:ascii="Arial" w:hAnsi="Arial" w:cs="Arial"/>
+          <w:sz w:val="24"/>
+          <w:szCs w:val="24"/>
+        </w:rPr>
+        <w:t>Caso de uso contiene un conjunto de escenarios que tiene una meta en común</w:t>
+      </w:r>
+    </w:p>
+    <w:p>
+      <w:pPr>
+        <w:rPr>
+          <w:rFonts w:ascii="Arial" w:hAnsi="Arial" w:cs="Arial"/>
+          <w:sz w:val="24"/>
+          <w:szCs w:val="24"/>
+        </w:rPr>
+      </w:pPr>
+      <w:r>
+        <w:rPr>
+          <w:rFonts w:ascii="Arial" w:hAnsi="Arial" w:cs="Arial"/>
+          <w:sz w:val="24"/>
+          <w:szCs w:val="24"/>
+        </w:rPr>
+        <w:t>Escenario es una secuencia de acciones e interacciones (pasos) entre usuarios (actores) y el sistema.</w:t>
+      </w:r>
+    </w:p>
+    <w:p>
+      <w:pPr>
+        <w:rPr>
+          <w:rFonts w:ascii="Arial" w:hAnsi="Arial" w:cs="Arial"/>
+          <w:sz w:val="24"/>
+          <w:szCs w:val="24"/>
+        </w:rPr>
+      </w:pPr>
+      <w:r>
+        <w:rPr>
+          <w:rFonts w:ascii="Arial" w:hAnsi="Arial" w:cs="Arial"/>
+          <w:sz w:val="24"/>
+          <w:szCs w:val="24"/>
+        </w:rPr>
+        <w:t>Actor o rol un actor representa un rol.</w:t>
+      </w:r>
+    </w:p>
+    <w:p>
+      <w:pPr>
+        <w:rPr>
+          <w:noProof/>
+          <w:lang w:eastAsia="es-MX"/>
+        </w:rPr>
+      </w:pPr>
+    </w:p>
+    <w:p>
+      <w:pPr>
+        <w:rPr>
+          <w:rFonts w:ascii="Arial" w:hAnsi="Arial" w:cs="Arial"/>
+          <w:sz w:val="24"/>
+          <w:szCs w:val="24"/>
+        </w:rPr>
+      </w:pPr>
+      <w:r>
+        <w:rPr>
+          <w:noProof/>
+          <w:lang w:eastAsia="es-MX"/>
+        </w:rPr>
+        <w:drawing>
+          <wp:inline distT="0" distB="0" distL="0" distR="0" wp14:anchorId="735452D0" wp14:editId="1D164BB9">
+            <wp:extent cx="2409825" cy="1790700"/>
+            <wp:effectExtent l="0" t="0" r="9525" b="0"/>
+            <wp:docPr id="1" name="Imagen 1"/>
+            <wp:cNvGraphicFramePr>
+              <a:graphicFrameLocks xmlns:a="http://schemas.openxmlformats.org/drawingml/2006/main" noChangeAspect="1"/>
+            </wp:cNvGraphicFramePr>
+            <a:graphic xmlns:a="http://schemas.openxmlformats.org/drawingml/2006/main">
+              <a:graphicData uri="http://schemas.openxmlformats.org/drawingml/2006/picture">
+                <pic:pic xmlns:pic="http://schemas.openxmlformats.org/drawingml/2006/picture">
+                  <pic:nvPicPr>
+                    <pic:cNvPr id="1" name=""/>
+                    <pic:cNvPicPr/>
+                  </pic:nvPicPr>
+                  <pic:blipFill rotWithShape="1">
+                    <a:blip r:embed="rId5"/>
+                    <a:srcRect l="3904" t="24753" r="53157" b="18495"/>
+                    <a:stretch/>
+                  </pic:blipFill>
+                  <pic:spPr bwMode="auto">
+                    <a:xfrm>
+                      <a:off x="0" y="0"/>
+                      <a:ext cx="2409825" cy="1790700"/>
+                    </a:xfrm>
+                    <a:prstGeom prst="rect">
+                      <a:avLst/>
+                    </a:prstGeom>
+                    <a:ln>
+                      <a:noFill/>
+                    </a:ln>
+                    <a:extLst>
+                      <a:ext uri="{53640926-AAD7-44D8-BBD7-CCE9431645EC}">
+                        <a14:shadowObscured xmlns:a14="http://schemas.microsoft.com/office/drawing/2010/main"/>
+                      </a:ext>
+                    </a:extLst>
+                  </pic:spPr>
+                </pic:pic>
+              </a:graphicData>
+            </a:graphic>
+          </wp:inline>
+        </w:drawing>
+      </w:r>
+    </w:p>
+    <w:p>
+      <w:pPr>
+        <w:rPr>
+          <w:noProof/>
+          <w:lang w:eastAsia="es-MX"/>
+        </w:rPr>
+      </w:pPr>
+    </w:p>
+    <w:p>
+      <w:pPr>
+        <w:rPr>
+          <w:rFonts w:ascii="Arial" w:hAnsi="Arial" w:cs="Arial"/>
+          <w:sz w:val="24"/>
+          <w:szCs w:val="24"/>
+        </w:rPr>
+      </w:pPr>
+      <w:r>
+        <w:rPr>
+          <w:noProof/>
+          <w:lang w:eastAsia="es-MX"/>
+        </w:rPr>
+        <w:drawing>
+          <wp:inline distT="0" distB="0" distL="0" distR="0" wp14:anchorId="38167AA4" wp14:editId="3216DE68">
+            <wp:extent cx="2476500" cy="1838325"/>
+            <wp:effectExtent l="0" t="0" r="0" b="9525"/>
+            <wp:docPr id="2" name="Imagen 2"/>
+            <wp:cNvGraphicFramePr>
+              <a:graphicFrameLocks xmlns:a="http://schemas.openxmlformats.org/drawingml/2006/main" noChangeAspect="1"/>
+            </wp:cNvGraphicFramePr>
+            <a:graphic xmlns:a="http://schemas.openxmlformats.org/drawingml/2006/main">
+              <a:graphicData uri="http://schemas.openxmlformats.org/drawingml/2006/picture">
+                <pic:pic xmlns:pic="http://schemas.openxmlformats.org/drawingml/2006/picture">
+                  <pic:nvPicPr>
+                    <pic:cNvPr id="1" name=""/>
+                    <pic:cNvPicPr/>
+                  </pic:nvPicPr>
+                  <pic:blipFill rotWithShape="1">
+                    <a:blip r:embed="rId6"/>
+                    <a:srcRect l="3904" t="22942" r="51969" b="18797"/>
+                    <a:stretch/>
+                  </pic:blipFill>
+                  <pic:spPr bwMode="auto">
+                    <a:xfrm>
+                      <a:off x="0" y="0"/>
+                      <a:ext cx="2476500" cy="1838325"/>
+                    </a:xfrm>
+                    <a:prstGeom prst="rect">
+                      <a:avLst/>
+                    </a:prstGeom>
+                    <a:ln>
+                      <a:noFill/>
+                    </a:ln>
+                    <a:extLst>
+                      <a:ext uri="{53640926-AAD7-44D8-BBD7-CCE9431645EC}">
+                        <a14:shadowObscured xmlns:a14="http://schemas.microsoft.com/office/drawing/2010/main"/>
+                      </a:ext>
+                    </a:extLst>
+                  </pic:spPr>
+                </pic:pic>
+              </a:graphicData>
+            </a:graphic>
+          </wp:inline>
+        </w:drawing>
+      </w:r>
+    </w:p>
+    <w:p>
+      <w:pPr>
+        <w:rPr>
+          <w:rFonts w:ascii="Arial" w:hAnsi="Arial" w:cs="Arial"/>
+          <w:sz w:val="24"/>
+          <w:szCs w:val="24"/>
+        </w:rPr>
+      </w:pPr>
+    </w:p>
+    <w:p>
+      <w:pPr>
+        <w:rPr>
+          <w:rFonts w:ascii="Arial" w:hAnsi="Arial" w:cs="Arial"/>
+          <w:sz w:val="24"/>
+          <w:szCs w:val="24"/>
+        </w:rPr>
+      </w:pPr>
+      <w:r>
+        <w:rPr>
+          <w:rFonts w:ascii="Arial" w:hAnsi="Arial" w:cs="Arial"/>
+          <w:sz w:val="24"/>
+          <w:szCs w:val="24"/>
+        </w:rPr>
+        <w:br w:type="page"/>
+      </w:r>
+    </w:p>
+    <w:p>
+      <w:r>
+        <w:lastRenderedPageBreak/>
+        <w:t>Formato de informe de práctica.</w:t>
+      </w:r>
+    </w:p>
+    <w:p>
+      <w:pPr>
+        <w:pStyle w:val="Prrafodelista"/>
+        <w:numPr>
+          <w:ilvl w:val="0"/>
+          <w:numId w:val="1"/>
+        </w:numPr>
+      </w:pPr>
+      <w:r>
+        <w:t>Portada</w:t>
+      </w:r>
+    </w:p>
+    <w:p>
+      <w:pPr>
+        <w:pStyle w:val="Prrafodelista"/>
+        <w:numPr>
+          <w:ilvl w:val="0"/>
+          <w:numId w:val="1"/>
+        </w:numPr>
+      </w:pPr>
+      <w:r>
+        <w:t>Descripción del problema</w:t>
+      </w:r>
+    </w:p>
+    <w:p>
+      <w:pPr>
+        <w:pStyle w:val="Prrafodelista"/>
+        <w:numPr>
+          <w:ilvl w:val="0"/>
+          <w:numId w:val="1"/>
+        </w:numPr>
+      </w:pPr>
+      <w:r>
+        <w:t>Desarrollo de caso de uso</w:t>
+      </w:r>
+      <w:r>
+        <w:br/>
+        <w:t>diagrama</w:t>
+      </w:r>
+      <w:r>
+        <w:br/>
+        <w:t>descripción</w:t>
+      </w:r>
+    </w:p>
+    <w:p>
+      <w:pPr>
+        <w:pStyle w:val="Prrafodelista"/>
+        <w:numPr>
+          <w:ilvl w:val="0"/>
+          <w:numId w:val="1"/>
+        </w:numPr>
+      </w:pPr>
+      <w:r>
+        <w:t>Observaciones y conclusiones.</w:t>
+      </w:r>
+    </w:p>
+    <w:p>
+      <w:pPr>
+        <w:rPr>
+          <w:rFonts w:ascii="Arial" w:hAnsi="Arial" w:cs="Arial"/>
+          <w:sz w:val="24"/>
+          <w:szCs w:val="24"/>
+        </w:rPr>
+      </w:pPr>
       <w:bookmarkStart w:id="0" w:name="_GoBack"/>
-      <w:r>
-        <w:rPr>
-          <w:rFonts w:ascii="Arial" w:hAnsi="Arial" w:cs="Arial"/>
-          <w:sz w:val="24"/>
-          <w:szCs w:val="24"/>
-        </w:rPr>
-        <w:t>COMERCIO ELECTRONICO “CLIENTE A CLIENTE”</w:t>
-      </w:r>
-    </w:p>
-    <w:p>
-      <w:pPr>
-        <w:rPr>
-          <w:rFonts w:ascii="Arial" w:hAnsi="Arial" w:cs="Arial"/>
-          <w:sz w:val="24"/>
-          <w:szCs w:val="24"/>
-        </w:rPr>
-      </w:pPr>
-      <w:r>
-        <w:rPr>
-          <w:rFonts w:ascii="Arial" w:hAnsi="Arial" w:cs="Arial"/>
-          <w:sz w:val="24"/>
-          <w:szCs w:val="24"/>
-        </w:rPr>
-        <w:t>Es la venta de productos o piezas que son ofertadas en un servidor de publicidad la cual empresa renta sus servicios para vender dichas piezas. La empresa oferta el artículo en dicho lapso de tiempo este es comprado por otro usuario quien en la venta final le paga un porcentaje a la empresa por publicitar la pieza.</w:t>
-      </w:r>
-    </w:p>
-    <w:p>
-      <w:pPr>
-        <w:rPr>
-          <w:rFonts w:ascii="Arial" w:hAnsi="Arial" w:cs="Arial"/>
-          <w:sz w:val="24"/>
-          <w:szCs w:val="24"/>
-        </w:rPr>
-      </w:pPr>
-      <w:r>
-        <w:rPr>
-          <w:rFonts w:ascii="Arial" w:hAnsi="Arial" w:cs="Arial"/>
-          <w:sz w:val="24"/>
-          <w:szCs w:val="24"/>
-        </w:rPr>
-        <w:t>Este tipo de negocio es B2C y C2C.</w:t>
-      </w:r>
       <w:bookmarkEnd w:id="0"/>
     </w:p>
     <w:sectPr>
@@ -63,6 +350,103 @@
     </w:sectPr>
   </w:body>
 </w:document>
+</file>
+
+<file path=word/numbering.xml><?xml version="1.0" encoding="utf-8"?>
+<w:numbering xmlns:wpc="http://schemas.microsoft.com/office/word/2010/wordprocessingCanvas" xmlns:mc="http://schemas.openxmlformats.org/markup-compatibility/2006" xmlns:o="urn:schemas-microsoft-com:office:office" xmlns:r="http://schemas.openxmlformats.org/officeDocument/2006/relationships" xmlns:m="http://schemas.openxmlformats.org/officeDocument/2006/math" xmlns:v="urn:schemas-microsoft-com:vml" xmlns:wp14="http://schemas.microsoft.com/office/word/2010/wordprocessingDrawing" xmlns:wp="http://schemas.openxmlformats.org/drawingml/2006/wordprocessingDrawing" xmlns:w10="urn:schemas-microsoft-com:office:word" xmlns:w="http://schemas.openxmlformats.org/wordprocessingml/2006/main" xmlns:w14="http://schemas.microsoft.com/office/word/2010/wordml" xmlns:w15="http://schemas.microsoft.com/office/word/2012/wordml" xmlns:wpg="http://schemas.microsoft.com/office/word/2010/wordprocessingGroup" xmlns:wpi="http://schemas.microsoft.com/office/word/2010/wordprocessingInk" xmlns:wne="http://schemas.microsoft.com/office/word/2006/wordml" xmlns:wps="http://schemas.microsoft.com/office/word/2010/wordprocessingShape" mc:Ignorable="w14 w15 wp14">
+  <w:abstractNum w:abstractNumId="0">
+    <w:nsid w:val="799173BB"/>
+    <w:multiLevelType w:val="hybridMultilevel"/>
+    <w:tmpl w:val="AAA643C2"/>
+    <w:lvl w:ilvl="0" w:tplc="080A0017">
+      <w:start w:val="1"/>
+      <w:numFmt w:val="lowerLetter"/>
+      <w:lvlText w:val="%1)"/>
+      <w:lvlJc w:val="left"/>
+      <w:pPr>
+        <w:ind w:left="720" w:hanging="360"/>
+      </w:pPr>
+      <w:rPr>
+        <w:rFonts w:hint="default"/>
+      </w:rPr>
+    </w:lvl>
+    <w:lvl w:ilvl="1" w:tplc="080A0019" w:tentative="1">
+      <w:start w:val="1"/>
+      <w:numFmt w:val="lowerLetter"/>
+      <w:lvlText w:val="%2."/>
+      <w:lvlJc w:val="left"/>
+      <w:pPr>
+        <w:ind w:left="1440" w:hanging="360"/>
+      </w:pPr>
+    </w:lvl>
+    <w:lvl w:ilvl="2" w:tplc="080A001B" w:tentative="1">
+      <w:start w:val="1"/>
+      <w:numFmt w:val="lowerRoman"/>
+      <w:lvlText w:val="%3."/>
+      <w:lvlJc w:val="right"/>
+      <w:pPr>
+        <w:ind w:left="2160" w:hanging="180"/>
+      </w:pPr>
+    </w:lvl>
+    <w:lvl w:ilvl="3" w:tplc="080A000F" w:tentative="1">
+      <w:start w:val="1"/>
+      <w:numFmt w:val="decimal"/>
+      <w:lvlText w:val="%4."/>
+      <w:lvlJc w:val="left"/>
+      <w:pPr>
+        <w:ind w:left="2880" w:hanging="360"/>
+      </w:pPr>
+    </w:lvl>
+    <w:lvl w:ilvl="4" w:tplc="080A0019" w:tentative="1">
+      <w:start w:val="1"/>
+      <w:numFmt w:val="lowerLetter"/>
+      <w:lvlText w:val="%5."/>
+      <w:lvlJc w:val="left"/>
+      <w:pPr>
+        <w:ind w:left="3600" w:hanging="360"/>
+      </w:pPr>
+    </w:lvl>
+    <w:lvl w:ilvl="5" w:tplc="080A001B" w:tentative="1">
+      <w:start w:val="1"/>
+      <w:numFmt w:val="lowerRoman"/>
+      <w:lvlText w:val="%6."/>
+      <w:lvlJc w:val="right"/>
+      <w:pPr>
+        <w:ind w:left="4320" w:hanging="180"/>
+      </w:pPr>
+    </w:lvl>
+    <w:lvl w:ilvl="6" w:tplc="080A000F" w:tentative="1">
+      <w:start w:val="1"/>
+      <w:numFmt w:val="decimal"/>
+      <w:lvlText w:val="%7."/>
+      <w:lvlJc w:val="left"/>
+      <w:pPr>
+        <w:ind w:left="5040" w:hanging="360"/>
+      </w:pPr>
+    </w:lvl>
+    <w:lvl w:ilvl="7" w:tplc="080A0019" w:tentative="1">
+      <w:start w:val="1"/>
+      <w:numFmt w:val="lowerLetter"/>
+      <w:lvlText w:val="%8."/>
+      <w:lvlJc w:val="left"/>
+      <w:pPr>
+        <w:ind w:left="5760" w:hanging="360"/>
+      </w:pPr>
+    </w:lvl>
+    <w:lvl w:ilvl="8" w:tplc="080A001B" w:tentative="1">
+      <w:start w:val="1"/>
+      <w:numFmt w:val="lowerRoman"/>
+      <w:lvlText w:val="%9."/>
+      <w:lvlJc w:val="right"/>
+      <w:pPr>
+        <w:ind w:left="6480" w:hanging="180"/>
+      </w:pPr>
+    </w:lvl>
+  </w:abstractNum>
+  <w:num w:numId="1">
+    <w:abstractNumId w:val="0"/>
+  </w:num>
+</w:numbering>
 </file>
 
 <file path=word/styles.xml><?xml version="1.0" encoding="utf-8"?>
@@ -486,6 +870,17 @@
     <w:semiHidden/>
     <w:unhideWhenUsed/>
   </w:style>
+  <w:style w:type="paragraph" w:styleId="Prrafodelista">
+    <w:name w:val="List Paragraph"/>
+    <w:basedOn w:val="Normal"/>
+    <w:uiPriority w:val="34"/>
+    <w:qFormat/>
+    <w:rsid w:val="005E0157"/>
+    <w:pPr>
+      <w:ind w:left="720"/>
+      <w:contextualSpacing/>
+    </w:pPr>
+  </w:style>
 </w:styles>
 </file>
 
